--- a/docs/Requirements Specification.docx
+++ b/docs/Requirements Specification.docx
@@ -622,7 +622,7 @@
       <w:r>
         <w:fldChar w:fldCharType="separate"/>
       </w:r>
-      <w:hyperlink w:anchor="_Toc208780509" w:history="1">
+      <w:hyperlink w:anchor="_Toc208787546" w:history="1">
         <w:r>
           <w:rPr>
             <w:rStyle w:val="Hyperlink"/>
@@ -671,7 +671,7 @@
             <w:noProof/>
             <w:webHidden/>
           </w:rPr>
-          <w:instrText xml:space="preserve"> PAGEREF _Toc208780509 \h </w:instrText>
+          <w:instrText xml:space="preserve"> PAGEREF _Toc208787546 \h </w:instrText>
         </w:r>
         <w:r>
           <w:rPr>
@@ -720,7 +720,7 @@
           <w14:ligatures w14:val="standardContextual"/>
         </w:rPr>
       </w:pPr>
-      <w:hyperlink w:anchor="_Toc208780510" w:history="1">
+      <w:hyperlink w:anchor="_Toc208787547" w:history="1">
         <w:r>
           <w:rPr>
             <w:rStyle w:val="Hyperlink"/>
@@ -767,7 +767,7 @@
             <w:noProof/>
             <w:webHidden/>
           </w:rPr>
-          <w:instrText xml:space="preserve"> PAGEREF _Toc208780510 \h </w:instrText>
+          <w:instrText xml:space="preserve"> PAGEREF _Toc208787547 \h </w:instrText>
         </w:r>
         <w:r>
           <w:rPr>
@@ -816,7 +816,7 @@
           <w14:ligatures w14:val="standardContextual"/>
         </w:rPr>
       </w:pPr>
-      <w:hyperlink w:anchor="_Toc208780511" w:history="1">
+      <w:hyperlink w:anchor="_Toc208787548" w:history="1">
         <w:r>
           <w:rPr>
             <w:rStyle w:val="Hyperlink"/>
@@ -863,7 +863,7 @@
             <w:noProof/>
             <w:webHidden/>
           </w:rPr>
-          <w:instrText xml:space="preserve"> PAGEREF _Toc208780511 \h </w:instrText>
+          <w:instrText xml:space="preserve"> PAGEREF _Toc208787548 \h </w:instrText>
         </w:r>
         <w:r>
           <w:rPr>
@@ -912,7 +912,7 @@
           <w14:ligatures w14:val="standardContextual"/>
         </w:rPr>
       </w:pPr>
-      <w:hyperlink w:anchor="_Toc208780512" w:history="1">
+      <w:hyperlink w:anchor="_Toc208787549" w:history="1">
         <w:r>
           <w:rPr>
             <w:rStyle w:val="Hyperlink"/>
@@ -959,7 +959,7 @@
             <w:noProof/>
             <w:webHidden/>
           </w:rPr>
-          <w:instrText xml:space="preserve"> PAGEREF _Toc208780512 \h </w:instrText>
+          <w:instrText xml:space="preserve"> PAGEREF _Toc208787549 \h </w:instrText>
         </w:r>
         <w:r>
           <w:rPr>
@@ -1008,7 +1008,7 @@
           <w14:ligatures w14:val="standardContextual"/>
         </w:rPr>
       </w:pPr>
-      <w:hyperlink w:anchor="_Toc208780513" w:history="1">
+      <w:hyperlink w:anchor="_Toc208787550" w:history="1">
         <w:r>
           <w:rPr>
             <w:rStyle w:val="Hyperlink"/>
@@ -1055,7 +1055,7 @@
             <w:noProof/>
             <w:webHidden/>
           </w:rPr>
-          <w:instrText xml:space="preserve"> PAGEREF _Toc208780513 \h </w:instrText>
+          <w:instrText xml:space="preserve"> PAGEREF _Toc208787550 \h </w:instrText>
         </w:r>
         <w:r>
           <w:rPr>
@@ -1104,7 +1104,7 @@
           <w14:ligatures w14:val="standardContextual"/>
         </w:rPr>
       </w:pPr>
-      <w:hyperlink w:anchor="_Toc208780514" w:history="1">
+      <w:hyperlink w:anchor="_Toc208787551" w:history="1">
         <w:r>
           <w:rPr>
             <w:rStyle w:val="Hyperlink"/>
@@ -1151,7 +1151,7 @@
             <w:noProof/>
             <w:webHidden/>
           </w:rPr>
-          <w:instrText xml:space="preserve"> PAGEREF _Toc208780514 \h </w:instrText>
+          <w:instrText xml:space="preserve"> PAGEREF _Toc208787551 \h </w:instrText>
         </w:r>
         <w:r>
           <w:rPr>
@@ -1200,7 +1200,7 @@
           <w14:ligatures w14:val="standardContextual"/>
         </w:rPr>
       </w:pPr>
-      <w:hyperlink w:anchor="_Toc208780515" w:history="1">
+      <w:hyperlink w:anchor="_Toc208787552" w:history="1">
         <w:r>
           <w:rPr>
             <w:rStyle w:val="Hyperlink"/>
@@ -1247,7 +1247,7 @@
             <w:noProof/>
             <w:webHidden/>
           </w:rPr>
-          <w:instrText xml:space="preserve"> PAGEREF _Toc208780515 \h </w:instrText>
+          <w:instrText xml:space="preserve"> PAGEREF _Toc208787552 \h </w:instrText>
         </w:r>
         <w:r>
           <w:rPr>
@@ -1298,7 +1298,7 @@
           <w14:ligatures w14:val="standardContextual"/>
         </w:rPr>
       </w:pPr>
-      <w:hyperlink w:anchor="_Toc208780516" w:history="1">
+      <w:hyperlink w:anchor="_Toc208787553" w:history="1">
         <w:r>
           <w:rPr>
             <w:rStyle w:val="Hyperlink"/>
@@ -1347,7 +1347,7 @@
             <w:noProof/>
             <w:webHidden/>
           </w:rPr>
-          <w:instrText xml:space="preserve"> PAGEREF _Toc208780516 \h </w:instrText>
+          <w:instrText xml:space="preserve"> PAGEREF _Toc208787553 \h </w:instrText>
         </w:r>
         <w:r>
           <w:rPr>
@@ -1395,7 +1395,7 @@
           <w14:ligatures w14:val="standardContextual"/>
         </w:rPr>
       </w:pPr>
-      <w:hyperlink w:anchor="_Toc208780517" w:history="1">
+      <w:hyperlink w:anchor="_Toc208787554" w:history="1">
         <w:r>
           <w:rPr>
             <w:rStyle w:val="Hyperlink"/>
@@ -1422,7 +1422,7 @@
             <w:noProof/>
             <w:webHidden/>
           </w:rPr>
-          <w:instrText xml:space="preserve"> PAGEREF _Toc208780517 \h </w:instrText>
+          <w:instrText xml:space="preserve"> PAGEREF _Toc208787554 \h </w:instrText>
         </w:r>
         <w:r>
           <w:rPr>
@@ -1471,7 +1471,7 @@
           <w14:ligatures w14:val="standardContextual"/>
         </w:rPr>
       </w:pPr>
-      <w:hyperlink w:anchor="_Toc208780518" w:history="1">
+      <w:hyperlink w:anchor="_Toc208787555" w:history="1">
         <w:r>
           <w:rPr>
             <w:rStyle w:val="Hyperlink"/>
@@ -1518,7 +1518,7 @@
             <w:noProof/>
             <w:webHidden/>
           </w:rPr>
-          <w:instrText xml:space="preserve"> PAGEREF _Toc208780518 \h </w:instrText>
+          <w:instrText xml:space="preserve"> PAGEREF _Toc208787555 \h </w:instrText>
         </w:r>
         <w:r>
           <w:rPr>
@@ -1567,7 +1567,7 @@
           <w14:ligatures w14:val="standardContextual"/>
         </w:rPr>
       </w:pPr>
-      <w:hyperlink w:anchor="_Toc208780519" w:history="1">
+      <w:hyperlink w:anchor="_Toc208787556" w:history="1">
         <w:r>
           <w:rPr>
             <w:rStyle w:val="Hyperlink"/>
@@ -1615,7 +1615,7 @@
             <w:noProof/>
             <w:webHidden/>
           </w:rPr>
-          <w:instrText xml:space="preserve"> PAGEREF _Toc208780519 \h </w:instrText>
+          <w:instrText xml:space="preserve"> PAGEREF _Toc208787556 \h </w:instrText>
         </w:r>
         <w:r>
           <w:rPr>
@@ -1666,7 +1666,7 @@
           <w14:ligatures w14:val="standardContextual"/>
         </w:rPr>
       </w:pPr>
-      <w:hyperlink w:anchor="_Toc208780520" w:history="1">
+      <w:hyperlink w:anchor="_Toc208787557" w:history="1">
         <w:r>
           <w:rPr>
             <w:rStyle w:val="Hyperlink"/>
@@ -1715,7 +1715,7 @@
             <w:noProof/>
             <w:webHidden/>
           </w:rPr>
-          <w:instrText xml:space="preserve"> PAGEREF _Toc208780520 \h </w:instrText>
+          <w:instrText xml:space="preserve"> PAGEREF _Toc208787557 \h </w:instrText>
         </w:r>
         <w:r>
           <w:rPr>
@@ -1764,7 +1764,7 @@
           <w14:ligatures w14:val="standardContextual"/>
         </w:rPr>
       </w:pPr>
-      <w:hyperlink w:anchor="_Toc208780521" w:history="1">
+      <w:hyperlink w:anchor="_Toc208787558" w:history="1">
         <w:r>
           <w:rPr>
             <w:rStyle w:val="Hyperlink"/>
@@ -1812,7 +1812,7 @@
             <w:noProof/>
             <w:webHidden/>
           </w:rPr>
-          <w:instrText xml:space="preserve"> PAGEREF _Toc208780521 \h </w:instrText>
+          <w:instrText xml:space="preserve"> PAGEREF _Toc208787558 \h </w:instrText>
         </w:r>
         <w:r>
           <w:rPr>
@@ -1861,7 +1861,7 @@
           <w14:ligatures w14:val="standardContextual"/>
         </w:rPr>
       </w:pPr>
-      <w:hyperlink w:anchor="_Toc208780522" w:history="1">
+      <w:hyperlink w:anchor="_Toc208787559" w:history="1">
         <w:r>
           <w:rPr>
             <w:rStyle w:val="Hyperlink"/>
@@ -1908,7 +1908,7 @@
             <w:noProof/>
             <w:webHidden/>
           </w:rPr>
-          <w:instrText xml:space="preserve"> PAGEREF _Toc208780522 \h </w:instrText>
+          <w:instrText xml:space="preserve"> PAGEREF _Toc208787559 \h </w:instrText>
         </w:r>
         <w:r>
           <w:rPr>
@@ -1957,7 +1957,7 @@
           <w14:ligatures w14:val="standardContextual"/>
         </w:rPr>
       </w:pPr>
-      <w:hyperlink w:anchor="_Toc208780523" w:history="1">
+      <w:hyperlink w:anchor="_Toc208787560" w:history="1">
         <w:r>
           <w:rPr>
             <w:rStyle w:val="Hyperlink"/>
@@ -2004,7 +2004,7 @@
             <w:noProof/>
             <w:webHidden/>
           </w:rPr>
-          <w:instrText xml:space="preserve"> PAGEREF _Toc208780523 \h </w:instrText>
+          <w:instrText xml:space="preserve"> PAGEREF _Toc208787560 \h </w:instrText>
         </w:r>
         <w:r>
           <w:rPr>
@@ -2053,7 +2053,7 @@
           <w14:ligatures w14:val="standardContextual"/>
         </w:rPr>
       </w:pPr>
-      <w:hyperlink w:anchor="_Toc208780524" w:history="1">
+      <w:hyperlink w:anchor="_Toc208787561" w:history="1">
         <w:r>
           <w:rPr>
             <w:rStyle w:val="Hyperlink"/>
@@ -2100,7 +2100,7 @@
             <w:noProof/>
             <w:webHidden/>
           </w:rPr>
-          <w:instrText xml:space="preserve"> PAGEREF _Toc208780524 \h </w:instrText>
+          <w:instrText xml:space="preserve"> PAGEREF _Toc208787561 \h </w:instrText>
         </w:r>
         <w:r>
           <w:rPr>
@@ -2149,7 +2149,7 @@
           <w14:ligatures w14:val="standardContextual"/>
         </w:rPr>
       </w:pPr>
-      <w:hyperlink w:anchor="_Toc208780525" w:history="1">
+      <w:hyperlink w:anchor="_Toc208787562" w:history="1">
         <w:r>
           <w:rPr>
             <w:rStyle w:val="Hyperlink"/>
@@ -2196,7 +2196,7 @@
             <w:noProof/>
             <w:webHidden/>
           </w:rPr>
-          <w:instrText xml:space="preserve"> PAGEREF _Toc208780525 \h </w:instrText>
+          <w:instrText xml:space="preserve"> PAGEREF _Toc208787562 \h </w:instrText>
         </w:r>
         <w:r>
           <w:rPr>
@@ -2245,7 +2245,7 @@
           <w14:ligatures w14:val="standardContextual"/>
         </w:rPr>
       </w:pPr>
-      <w:hyperlink w:anchor="_Toc208780526" w:history="1">
+      <w:hyperlink w:anchor="_Toc208787563" w:history="1">
         <w:r>
           <w:rPr>
             <w:rStyle w:val="Hyperlink"/>
@@ -2292,7 +2292,7 @@
             <w:noProof/>
             <w:webHidden/>
           </w:rPr>
-          <w:instrText xml:space="preserve"> PAGEREF _Toc208780526 \h </w:instrText>
+          <w:instrText xml:space="preserve"> PAGEREF _Toc208787563 \h </w:instrText>
         </w:r>
         <w:r>
           <w:rPr>
@@ -2341,7 +2341,7 @@
           <w14:ligatures w14:val="standardContextual"/>
         </w:rPr>
       </w:pPr>
-      <w:hyperlink w:anchor="_Toc208780527" w:history="1">
+      <w:hyperlink w:anchor="_Toc208787564" w:history="1">
         <w:r>
           <w:rPr>
             <w:rStyle w:val="Hyperlink"/>
@@ -2389,7 +2389,7 @@
             <w:noProof/>
             <w:webHidden/>
           </w:rPr>
-          <w:instrText xml:space="preserve"> PAGEREF _Toc208780527 \h </w:instrText>
+          <w:instrText xml:space="preserve"> PAGEREF _Toc208787564 \h </w:instrText>
         </w:r>
         <w:r>
           <w:rPr>
@@ -2410,6 +2410,299 @@
             <w:webHidden/>
           </w:rPr>
           <w:t>6</w:t>
+        </w:r>
+        <w:r>
+          <w:rPr>
+            <w:noProof/>
+            <w:webHidden/>
+          </w:rPr>
+          <w:fldChar w:fldCharType="end"/>
+        </w:r>
+      </w:hyperlink>
+    </w:p>
+    <w:p>
+      <w:pPr>
+        <w:pStyle w:val="TOC1"/>
+        <w:tabs>
+          <w:tab w:val="left" w:pos="400"/>
+          <w:tab w:val="right" w:leader="dot" w:pos="9911"/>
+        </w:tabs>
+        <w:rPr>
+          <w:rFonts w:asciiTheme="minorHAnsi" w:eastAsiaTheme="minorEastAsia" w:hAnsiTheme="minorHAnsi" w:cstheme="minorBidi"/>
+          <w:b w:val="0"/>
+          <w:bCs w:val="0"/>
+          <w:caps w:val="0"/>
+          <w:noProof/>
+          <w:kern w:val="2"/>
+          <w:sz w:val="24"/>
+          <w:szCs w:val="24"/>
+          <w:lang w:eastAsia="en-US"/>
+          <w14:ligatures w14:val="standardContextual"/>
+        </w:rPr>
+      </w:pPr>
+      <w:hyperlink w:anchor="_Toc208787565" w:history="1">
+        <w:r>
+          <w:rPr>
+            <w:rStyle w:val="Hyperlink"/>
+            <w:noProof/>
+          </w:rPr>
+          <w:t>4</w:t>
+        </w:r>
+        <w:r>
+          <w:rPr>
+            <w:rFonts w:asciiTheme="minorHAnsi" w:eastAsiaTheme="minorEastAsia" w:hAnsiTheme="minorHAnsi" w:cstheme="minorBidi"/>
+            <w:b w:val="0"/>
+            <w:bCs w:val="0"/>
+            <w:caps w:val="0"/>
+            <w:noProof/>
+            <w:kern w:val="2"/>
+            <w:sz w:val="24"/>
+            <w:szCs w:val="24"/>
+            <w:lang w:eastAsia="en-US"/>
+            <w14:ligatures w14:val="standardContextual"/>
+          </w:rPr>
+          <w:tab/>
+        </w:r>
+        <w:r>
+          <w:rPr>
+            <w:rStyle w:val="Hyperlink"/>
+            <w:noProof/>
+          </w:rPr>
+          <w:t>SW Design Artifacts</w:t>
+        </w:r>
+        <w:r>
+          <w:rPr>
+            <w:noProof/>
+            <w:webHidden/>
+          </w:rPr>
+          <w:tab/>
+        </w:r>
+        <w:r>
+          <w:rPr>
+            <w:noProof/>
+            <w:webHidden/>
+          </w:rPr>
+          <w:fldChar w:fldCharType="begin"/>
+        </w:r>
+        <w:r>
+          <w:rPr>
+            <w:noProof/>
+            <w:webHidden/>
+          </w:rPr>
+          <w:instrText xml:space="preserve"> PAGEREF _Toc208787565 \h </w:instrText>
+        </w:r>
+        <w:r>
+          <w:rPr>
+            <w:noProof/>
+            <w:webHidden/>
+          </w:rPr>
+        </w:r>
+        <w:r>
+          <w:rPr>
+            <w:noProof/>
+            <w:webHidden/>
+          </w:rPr>
+          <w:fldChar w:fldCharType="separate"/>
+        </w:r>
+        <w:r>
+          <w:rPr>
+            <w:noProof/>
+            <w:webHidden/>
+          </w:rPr>
+          <w:t>7</w:t>
+        </w:r>
+        <w:r>
+          <w:rPr>
+            <w:noProof/>
+            <w:webHidden/>
+          </w:rPr>
+          <w:fldChar w:fldCharType="end"/>
+        </w:r>
+      </w:hyperlink>
+    </w:p>
+    <w:p>
+      <w:pPr>
+        <w:pStyle w:val="TOC2"/>
+        <w:tabs>
+          <w:tab w:val="left" w:pos="800"/>
+          <w:tab w:val="right" w:leader="dot" w:pos="9911"/>
+        </w:tabs>
+        <w:rPr>
+          <w:rFonts w:asciiTheme="minorHAnsi" w:eastAsiaTheme="minorEastAsia" w:hAnsiTheme="minorHAnsi" w:cstheme="minorBidi"/>
+          <w:smallCaps w:val="0"/>
+          <w:noProof/>
+          <w:kern w:val="2"/>
+          <w:sz w:val="24"/>
+          <w:szCs w:val="24"/>
+          <w:lang w:eastAsia="en-US"/>
+          <w14:ligatures w14:val="standardContextual"/>
+        </w:rPr>
+      </w:pPr>
+      <w:hyperlink w:anchor="_Toc208787566" w:history="1">
+        <w:r>
+          <w:rPr>
+            <w:rStyle w:val="Hyperlink"/>
+            <w:noProof/>
+          </w:rPr>
+          <w:t>4.1</w:t>
+        </w:r>
+        <w:r>
+          <w:rPr>
+            <w:rFonts w:asciiTheme="minorHAnsi" w:eastAsiaTheme="minorEastAsia" w:hAnsiTheme="minorHAnsi" w:cstheme="minorBidi"/>
+            <w:smallCaps w:val="0"/>
+            <w:noProof/>
+            <w:kern w:val="2"/>
+            <w:sz w:val="24"/>
+            <w:szCs w:val="24"/>
+            <w:lang w:eastAsia="en-US"/>
+            <w14:ligatures w14:val="standardContextual"/>
+          </w:rPr>
+          <w:tab/>
+        </w:r>
+        <w:r>
+          <w:rPr>
+            <w:rStyle w:val="Hyperlink"/>
+            <w:noProof/>
+          </w:rPr>
+          <w:t>CRC Cards (Class–Responsibility–Collaboration)</w:t>
+        </w:r>
+        <w:r>
+          <w:rPr>
+            <w:noProof/>
+            <w:webHidden/>
+          </w:rPr>
+          <w:tab/>
+        </w:r>
+        <w:r>
+          <w:rPr>
+            <w:noProof/>
+            <w:webHidden/>
+          </w:rPr>
+          <w:fldChar w:fldCharType="begin"/>
+        </w:r>
+        <w:r>
+          <w:rPr>
+            <w:noProof/>
+            <w:webHidden/>
+          </w:rPr>
+          <w:instrText xml:space="preserve"> PAGEREF _Toc208787566 \h </w:instrText>
+        </w:r>
+        <w:r>
+          <w:rPr>
+            <w:noProof/>
+            <w:webHidden/>
+          </w:rPr>
+        </w:r>
+        <w:r>
+          <w:rPr>
+            <w:noProof/>
+            <w:webHidden/>
+          </w:rPr>
+          <w:fldChar w:fldCharType="separate"/>
+        </w:r>
+        <w:r>
+          <w:rPr>
+            <w:noProof/>
+            <w:webHidden/>
+          </w:rPr>
+          <w:t>7</w:t>
+        </w:r>
+        <w:r>
+          <w:rPr>
+            <w:noProof/>
+            <w:webHidden/>
+          </w:rPr>
+          <w:fldChar w:fldCharType="end"/>
+        </w:r>
+      </w:hyperlink>
+    </w:p>
+    <w:p>
+      <w:pPr>
+        <w:pStyle w:val="TOC2"/>
+        <w:tabs>
+          <w:tab w:val="left" w:pos="800"/>
+          <w:tab w:val="right" w:leader="dot" w:pos="9911"/>
+        </w:tabs>
+        <w:rPr>
+          <w:rFonts w:asciiTheme="minorHAnsi" w:eastAsiaTheme="minorEastAsia" w:hAnsiTheme="minorHAnsi" w:cstheme="minorBidi"/>
+          <w:smallCaps w:val="0"/>
+          <w:noProof/>
+          <w:kern w:val="2"/>
+          <w:sz w:val="24"/>
+          <w:szCs w:val="24"/>
+          <w:lang w:eastAsia="en-US"/>
+          <w14:ligatures w14:val="standardContextual"/>
+        </w:rPr>
+      </w:pPr>
+      <w:hyperlink w:anchor="_Toc208787567" w:history="1">
+        <w:r>
+          <w:rPr>
+            <w:rStyle w:val="Hyperlink"/>
+            <w:noProof/>
+            <w:lang w:val="ru-RU"/>
+          </w:rPr>
+          <w:t>4.2</w:t>
+        </w:r>
+        <w:r>
+          <w:rPr>
+            <w:rFonts w:asciiTheme="minorHAnsi" w:eastAsiaTheme="minorEastAsia" w:hAnsiTheme="minorHAnsi" w:cstheme="minorBidi"/>
+            <w:smallCaps w:val="0"/>
+            <w:noProof/>
+            <w:kern w:val="2"/>
+            <w:sz w:val="24"/>
+            <w:szCs w:val="24"/>
+            <w:lang w:eastAsia="en-US"/>
+            <w14:ligatures w14:val="standardContextual"/>
+          </w:rPr>
+          <w:tab/>
+        </w:r>
+        <w:r>
+          <w:rPr>
+            <w:rStyle w:val="Hyperlink"/>
+            <w:noProof/>
+          </w:rPr>
+          <w:t>Conceptual UML Diagram (entities &amp; relationships)</w:t>
+        </w:r>
+        <w:r>
+          <w:rPr>
+            <w:noProof/>
+            <w:webHidden/>
+          </w:rPr>
+          <w:tab/>
+        </w:r>
+        <w:r>
+          <w:rPr>
+            <w:noProof/>
+            <w:webHidden/>
+          </w:rPr>
+          <w:fldChar w:fldCharType="begin"/>
+        </w:r>
+        <w:r>
+          <w:rPr>
+            <w:noProof/>
+            <w:webHidden/>
+          </w:rPr>
+          <w:instrText xml:space="preserve"> PAGEREF _Toc208787567 \h </w:instrText>
+        </w:r>
+        <w:r>
+          <w:rPr>
+            <w:noProof/>
+            <w:webHidden/>
+          </w:rPr>
+        </w:r>
+        <w:r>
+          <w:rPr>
+            <w:noProof/>
+            <w:webHidden/>
+          </w:rPr>
+          <w:fldChar w:fldCharType="separate"/>
+        </w:r>
+        <w:r>
+          <w:rPr>
+            <w:noProof/>
+            <w:webHidden/>
+          </w:rPr>
+          <w:t>7</w:t>
         </w:r>
         <w:r>
           <w:rPr>
@@ -2440,14 +2733,14 @@
         <w:spacing w:line="360" w:lineRule="atLeast"/>
         <w:ind w:left="720" w:hanging="720"/>
       </w:pPr>
-      <w:bookmarkStart w:id="0" w:name="_Toc208780509"/>
-      <w:bookmarkStart w:id="1" w:name="_Toc535737602"/>
-      <w:bookmarkStart w:id="2" w:name="_Toc38196291"/>
+      <w:bookmarkStart w:id="0" w:name="_Toc535737602"/>
+      <w:bookmarkStart w:id="1" w:name="_Toc38196291"/>
+      <w:bookmarkStart w:id="2" w:name="_Toc208787546"/>
       <w:r>
         <w:lastRenderedPageBreak/>
         <w:t>SW System Overview</w:t>
       </w:r>
-      <w:bookmarkEnd w:id="0"/>
+      <w:bookmarkEnd w:id="2"/>
     </w:p>
     <w:p>
       <w:pPr>
@@ -2499,14 +2792,14 @@
         <w:spacing w:line="360" w:lineRule="atLeast"/>
         <w:ind w:left="300" w:hanging="300"/>
       </w:pPr>
-      <w:bookmarkStart w:id="4" w:name="_Toc208780510"/>
+      <w:bookmarkStart w:id="4" w:name="_Toc208787547"/>
       <w:r>
         <w:rPr>
           <w:rFonts w:hint="eastAsia"/>
         </w:rPr>
         <w:t>Purpose</w:t>
       </w:r>
-      <w:bookmarkEnd w:id="1"/>
+      <w:bookmarkEnd w:id="0"/>
       <w:bookmarkEnd w:id="3"/>
       <w:bookmarkEnd w:id="4"/>
     </w:p>
@@ -2554,7 +2847,7 @@
         <w:spacing w:line="360" w:lineRule="atLeast"/>
         <w:ind w:left="300" w:hanging="300"/>
       </w:pPr>
-      <w:bookmarkStart w:id="7" w:name="_Toc208780511"/>
+      <w:bookmarkStart w:id="7" w:name="_Toc208787548"/>
       <w:r>
         <w:rPr>
           <w:rFonts w:hint="eastAsia"/>
@@ -2608,7 +2901,7 @@
         <w:spacing w:line="360" w:lineRule="atLeast"/>
         <w:ind w:left="720" w:hanging="720"/>
       </w:pPr>
-      <w:bookmarkStart w:id="9" w:name="_Toc208780512"/>
+      <w:bookmarkStart w:id="9" w:name="_Toc208787549"/>
       <w:r>
         <w:rPr>
           <w:rFonts w:hint="eastAsia"/>
@@ -2678,7 +2971,7 @@
         <w:ind w:left="720" w:hanging="720"/>
       </w:pPr>
       <w:bookmarkStart w:id="10" w:name="_Toc122187886"/>
-      <w:bookmarkStart w:id="11" w:name="_Toc208780513"/>
+      <w:bookmarkStart w:id="11" w:name="_Toc208787550"/>
       <w:r>
         <w:rPr>
           <w:rFonts w:hint="eastAsia"/>
@@ -2719,7 +3012,7 @@
         <w:spacing w:line="360" w:lineRule="atLeast"/>
         <w:ind w:left="720" w:hanging="720"/>
       </w:pPr>
-      <w:bookmarkStart w:id="13" w:name="_Toc208780514"/>
+      <w:bookmarkStart w:id="13" w:name="_Toc208787551"/>
       <w:r>
         <w:rPr>
           <w:rFonts w:hint="eastAsia"/>
@@ -2760,7 +3053,7 @@
         <w:spacing w:line="360" w:lineRule="atLeast"/>
         <w:ind w:left="720" w:hanging="720"/>
       </w:pPr>
-      <w:bookmarkStart w:id="15" w:name="_Toc208780515"/>
+      <w:bookmarkStart w:id="15" w:name="_Toc208787552"/>
       <w:r>
         <w:rPr>
           <w:rFonts w:hint="eastAsia"/>
@@ -3118,10 +3411,10 @@
         <w:ind w:left="720" w:hanging="720"/>
       </w:pPr>
       <w:bookmarkStart w:id="16" w:name="_Toc122187890"/>
-      <w:bookmarkStart w:id="17" w:name="_Toc208780516"/>
-      <w:bookmarkStart w:id="18" w:name="_Toc99419472"/>
-      <w:bookmarkStart w:id="19" w:name="_Toc38196312"/>
-      <w:bookmarkEnd w:id="2"/>
+      <w:bookmarkStart w:id="17" w:name="_Toc99419472"/>
+      <w:bookmarkStart w:id="18" w:name="_Toc38196312"/>
+      <w:bookmarkStart w:id="19" w:name="_Toc208787553"/>
+      <w:bookmarkEnd w:id="1"/>
       <w:r>
         <w:rPr>
           <w:rFonts w:hint="eastAsia"/>
@@ -3136,7 +3429,7 @@
         <w:t xml:space="preserve"> Functional Requirements</w:t>
       </w:r>
       <w:bookmarkEnd w:id="16"/>
-      <w:bookmarkEnd w:id="17"/>
+      <w:bookmarkEnd w:id="19"/>
     </w:p>
     <w:p>
       <w:pPr>
@@ -3147,7 +3440,7 @@
         </w:numPr>
         <w:ind w:left="576" w:hanging="576"/>
       </w:pPr>
-      <w:bookmarkStart w:id="20" w:name="_Toc208780517"/>
+      <w:bookmarkStart w:id="20" w:name="_Toc208787554"/>
       <w:r>
         <w:t>2.1 Features / Functions to be Implemented</w:t>
       </w:r>
@@ -3404,7 +3697,7 @@
       </w:pPr>
       <w:bookmarkStart w:id="21" w:name="_Install"/>
       <w:bookmarkStart w:id="22" w:name="_Installation"/>
-      <w:bookmarkStart w:id="23" w:name="_Toc208780518"/>
+      <w:bookmarkStart w:id="23" w:name="_Toc208787555"/>
       <w:bookmarkEnd w:id="21"/>
       <w:bookmarkEnd w:id="22"/>
       <w:r>
@@ -3442,7 +3735,7 @@
           <w:lang w:val="ru-RU"/>
         </w:rPr>
       </w:pPr>
-      <w:bookmarkStart w:id="27" w:name="_Toc208780519"/>
+      <w:bookmarkStart w:id="27" w:name="_Toc208787556"/>
       <w:r>
         <w:t>Implementation Requirements</w:t>
       </w:r>
@@ -3487,7 +3780,7 @@
         <w:spacing w:line="360" w:lineRule="atLeast"/>
         <w:ind w:left="720" w:hanging="720"/>
       </w:pPr>
-      <w:bookmarkStart w:id="28" w:name="_Toc208780520"/>
+      <w:bookmarkStart w:id="28" w:name="_Toc208787557"/>
       <w:r>
         <w:rPr>
           <w:rFonts w:hint="eastAsia"/>
@@ -3511,13 +3804,13 @@
           <w:lang w:val="ru-RU"/>
         </w:rPr>
       </w:pPr>
-      <w:bookmarkStart w:id="29" w:name="_Toc208780521"/>
-      <w:bookmarkStart w:id="30" w:name="_Toc122187924"/>
+      <w:bookmarkStart w:id="29" w:name="_Toc122187924"/>
+      <w:bookmarkStart w:id="30" w:name="_Toc208787558"/>
       <w:bookmarkEnd w:id="26"/>
       <w:r>
         <w:t>Resource Consumption</w:t>
       </w:r>
-      <w:bookmarkEnd w:id="29"/>
+      <w:bookmarkEnd w:id="30"/>
     </w:p>
     <w:p>
       <w:pPr>
@@ -3542,7 +3835,7 @@
       <w:pPr>
         <w:pStyle w:val="Heading2"/>
       </w:pPr>
-      <w:bookmarkStart w:id="31" w:name="_Toc208780522"/>
+      <w:bookmarkStart w:id="31" w:name="_Toc208787559"/>
       <w:r>
         <w:t>License Issues</w:t>
       </w:r>
@@ -3558,7 +3851,7 @@
         </w:rPr>
       </w:pPr>
       <w:bookmarkStart w:id="32" w:name="_Toc122187934"/>
-      <w:bookmarkEnd w:id="30"/>
+      <w:bookmarkEnd w:id="29"/>
       <w:r>
         <w:rPr>
           <w:rFonts w:ascii="Trebuchet MS" w:hAnsi="Trebuchet MS" w:cs="Batang"/>
@@ -3573,7 +3866,7 @@
       <w:pPr>
         <w:pStyle w:val="Heading2"/>
       </w:pPr>
-      <w:bookmarkStart w:id="33" w:name="_Toc208780523"/>
+      <w:bookmarkStart w:id="33" w:name="_Toc208787560"/>
       <w:r>
         <w:rPr>
           <w:rFonts w:hint="eastAsia"/>
@@ -3607,7 +3900,7 @@
       <w:pPr>
         <w:pStyle w:val="Heading2"/>
       </w:pPr>
-      <w:bookmarkStart w:id="35" w:name="_Toc208780524"/>
+      <w:bookmarkStart w:id="35" w:name="_Toc208787561"/>
       <w:r>
         <w:rPr>
           <w:rFonts w:hint="eastAsia"/>
@@ -3640,7 +3933,7 @@
       <w:pPr>
         <w:pStyle w:val="Heading2"/>
       </w:pPr>
-      <w:bookmarkStart w:id="36" w:name="_Toc208780525"/>
+      <w:bookmarkStart w:id="36" w:name="_Toc208787562"/>
       <w:r>
         <w:t>Reliability</w:t>
       </w:r>
@@ -3669,7 +3962,7 @@
       <w:pPr>
         <w:pStyle w:val="Heading2"/>
       </w:pPr>
-      <w:bookmarkStart w:id="37" w:name="_Toc208780526"/>
+      <w:bookmarkStart w:id="37" w:name="_Toc208787563"/>
       <w:r>
         <w:t>Portability</w:t>
       </w:r>
@@ -3701,7 +3994,7 @@
           <w:lang w:val="ru-RU"/>
         </w:rPr>
       </w:pPr>
-      <w:bookmarkStart w:id="38" w:name="_Toc208780527"/>
+      <w:bookmarkStart w:id="38" w:name="_Toc208787564"/>
       <w:r>
         <w:t>General Operational Guidelines</w:t>
       </w:r>
@@ -3726,11 +4019,95 @@
         <w:t>Provide guidelines for scalability, robustness, ease of use, and maintainability.</w:t>
       </w:r>
     </w:p>
-    <w:bookmarkEnd w:id="18"/>
-    <w:bookmarkEnd w:id="19"/>
     <w:p>
       <w:pPr>
+        <w:pStyle w:val="Heading1"/>
+      </w:pPr>
+      <w:bookmarkStart w:id="39" w:name="_Toc208787565"/>
+      <w:bookmarkEnd w:id="17"/>
+      <w:bookmarkEnd w:id="18"/>
+      <w:r>
+        <w:lastRenderedPageBreak/>
+        <w:t xml:space="preserve">SW </w:t>
+      </w:r>
+      <w:r>
+        <w:t>Design Artifacts</w:t>
+      </w:r>
+      <w:bookmarkEnd w:id="39"/>
+    </w:p>
+    <w:p>
+      <w:pPr>
+        <w:pStyle w:val="Heading2"/>
+      </w:pPr>
+      <w:bookmarkStart w:id="40" w:name="_Toc208787566"/>
+      <w:r>
+        <w:t>CRC Cards (Class–Responsibility–Collaboration)</w:t>
+      </w:r>
+      <w:bookmarkEnd w:id="40"/>
+    </w:p>
+    <w:p>
+      <w:pPr>
         <w:pStyle w:val="BodyText"/>
+        <w:rPr>
+          <w:rFonts w:ascii="Trebuchet MS" w:hAnsi="Trebuchet MS" w:cs="Batang"/>
+          <w:i/>
+          <w:iCs/>
+          <w:color w:val="008000"/>
+          <w:lang w:val="ru-RU"/>
+        </w:rPr>
+      </w:pPr>
+      <w:r>
+        <w:rPr>
+          <w:rFonts w:ascii="Trebuchet MS" w:hAnsi="Trebuchet MS" w:cs="Batang"/>
+          <w:i/>
+          <w:iCs/>
+          <w:color w:val="008000"/>
+        </w:rPr>
+        <w:t>List the main classes with their responsibilities (action verbs) and collaborators (related classes); keep items concise and implementation-agnostic.</w:t>
+      </w:r>
+    </w:p>
+    <w:p>
+      <w:pPr>
+        <w:pStyle w:val="Heading2"/>
+        <w:rPr>
+          <w:lang w:val="ru-RU"/>
+        </w:rPr>
+      </w:pPr>
+      <w:bookmarkStart w:id="41" w:name="_Toc208787567"/>
+      <w:r>
+        <w:t>Conceptual UML Diagram (entities &amp; relationships)</w:t>
+      </w:r>
+      <w:bookmarkEnd w:id="41"/>
+    </w:p>
+    <w:p>
+      <w:pPr>
+        <w:pStyle w:val="BodyText"/>
+        <w:rPr>
+          <w:rFonts w:ascii="Trebuchet MS" w:hAnsi="Trebuchet MS" w:cs="Batang"/>
+          <w:i/>
+          <w:iCs/>
+          <w:color w:val="008000"/>
+        </w:rPr>
+      </w:pPr>
+      <w:r>
+        <w:rPr>
+          <w:rFonts w:ascii="Trebuchet MS" w:hAnsi="Trebuchet MS" w:cs="Batang"/>
+          <w:i/>
+          <w:iCs/>
+          <w:color w:val="008000"/>
+        </w:rPr>
+        <w:t>Draw a conceptual class diagram with key entities and their relationships; focus on nouns from User Stories/Use Cases, omit methods and low-level details.</w:t>
+      </w:r>
+    </w:p>
+    <w:p>
+      <w:pPr>
+        <w:pStyle w:val="BodyText"/>
+        <w:rPr>
+          <w:rFonts w:ascii="Trebuchet MS" w:hAnsi="Trebuchet MS" w:cs="Batang"/>
+          <w:i/>
+          <w:iCs/>
+          <w:color w:val="008000"/>
+        </w:rPr>
       </w:pPr>
     </w:p>
     <w:sectPr>
